--- a/Tables/TableS5.docx
+++ b/Tables/TableS5.docx
@@ -22,7 +22,7 @@
           <w:right w:val="none" w:sz="0" w:space="0" w:color="000000"/>
         </w:pBdr>
         <w:spacing w:after="60" w:before="60" w:line="240"/>
-        <w:ind w:firstLine="0" w:left="60" w:right="60"/>
+        <w:ind w:left="60" w:right="60" w:firstLine="0" w:firstLineChars="0"/>
       </w:pPr>
       <w:r>
         <w:t xml:space="preserve">Table S5. Baseline characteristics and frequency of outcomes of the study population according to CKD stages</w:t>
@@ -74,7 +74,7 @@
                 <w:right w:val="none" w:sz="0" w:space="0" w:color="000000"/>
               </w:pBdr>
               <w:spacing w:after="40" w:before="40" w:line="240"/>
-              <w:ind w:firstLine="0" w:left="100" w:right="100"/>
+              <w:ind w:left="100" w:right="100" w:firstLine="0" w:firstLineChars="0"/>
             </w:pPr>
             <w:r>
               <w:rPr>
@@ -118,7 +118,7 @@
                 <w:right w:val="none" w:sz="0" w:space="0" w:color="000000"/>
               </w:pBdr>
               <w:spacing w:after="40" w:before="40" w:line="240"/>
-              <w:ind w:firstLine="0" w:left="100" w:right="100"/>
+              <w:ind w:left="100" w:right="100" w:firstLine="0" w:firstLineChars="0"/>
             </w:pPr>
             <w:r>
               <w:rPr>
@@ -187,7 +187,7 @@
                 <w:right w:val="none" w:sz="0" w:space="0" w:color="000000"/>
               </w:pBdr>
               <w:spacing w:after="40" w:before="40" w:line="240"/>
-              <w:ind w:firstLine="0" w:left="100" w:right="100"/>
+              <w:ind w:left="100" w:right="100" w:firstLine="0" w:firstLineChars="0"/>
             </w:pPr>
             <w:r>
               <w:rPr>
@@ -256,7 +256,7 @@
                 <w:right w:val="none" w:sz="0" w:space="0" w:color="000000"/>
               </w:pBdr>
               <w:spacing w:after="40" w:before="40" w:line="240"/>
-              <w:ind w:firstLine="0" w:left="100" w:right="100"/>
+              <w:ind w:left="100" w:right="100" w:firstLine="0" w:firstLineChars="0"/>
             </w:pPr>
             <w:r>
               <w:rPr>
@@ -331,7 +331,7 @@
                 <w:right w:val="none" w:sz="0" w:space="0" w:color="000000"/>
               </w:pBdr>
               <w:spacing w:after="100" w:before="100" w:line="240"/>
-              <w:ind w:firstLine="0" w:left="100" w:right="100"/>
+              <w:ind w:left="100" w:right="100" w:firstLine="0" w:firstLineChars="0"/>
             </w:pPr>
             <w:r>
               <w:rPr>
@@ -375,7 +375,7 @@
                 <w:right w:val="none" w:sz="0" w:space="0" w:color="000000"/>
               </w:pBdr>
               <w:spacing w:after="100" w:before="100" w:line="240"/>
-              <w:ind w:firstLine="0" w:left="100" w:right="100"/>
+              <w:ind w:left="100" w:right="100" w:firstLine="0" w:firstLineChars="0"/>
             </w:pPr>
             <w:r>
               <w:rPr>
@@ -419,7 +419,7 @@
                 <w:right w:val="none" w:sz="0" w:space="0" w:color="000000"/>
               </w:pBdr>
               <w:spacing w:after="100" w:before="100" w:line="240"/>
-              <w:ind w:firstLine="0" w:left="100" w:right="100"/>
+              <w:ind w:left="100" w:right="100" w:firstLine="0" w:firstLineChars="0"/>
             </w:pPr>
             <w:r>
               <w:rPr>
@@ -463,7 +463,7 @@
                 <w:right w:val="none" w:sz="0" w:space="0" w:color="000000"/>
               </w:pBdr>
               <w:spacing w:after="100" w:before="100" w:line="240"/>
-              <w:ind w:firstLine="0" w:left="100" w:right="100"/>
+              <w:ind w:left="100" w:right="100" w:firstLine="0" w:firstLineChars="0"/>
             </w:pPr>
             <w:r>
               <w:rPr>
@@ -513,7 +513,7 @@
                 <w:right w:val="none" w:sz="0" w:space="0" w:color="000000"/>
               </w:pBdr>
               <w:spacing w:after="100" w:before="100" w:line="240"/>
-              <w:ind w:firstLine="0" w:left="300" w:right="100"/>
+              <w:ind w:left="300" w:right="100" w:firstLine="0" w:firstLineChars="0"/>
             </w:pPr>
             <w:r>
               <w:rPr>
@@ -557,7 +557,7 @@
                 <w:right w:val="none" w:sz="0" w:space="0" w:color="000000"/>
               </w:pBdr>
               <w:spacing w:after="100" w:before="100" w:line="240"/>
-              <w:ind w:firstLine="0" w:left="100" w:right="100"/>
+              <w:ind w:left="100" w:right="100" w:firstLine="0" w:firstLineChars="0"/>
             </w:pPr>
             <w:r>
               <w:rPr>
@@ -601,7 +601,7 @@
                 <w:right w:val="none" w:sz="0" w:space="0" w:color="000000"/>
               </w:pBdr>
               <w:spacing w:after="100" w:before="100" w:line="240"/>
-              <w:ind w:firstLine="0" w:left="100" w:right="100"/>
+              <w:ind w:left="100" w:right="100" w:firstLine="0" w:firstLineChars="0"/>
             </w:pPr>
             <w:r>
               <w:rPr>
@@ -645,7 +645,7 @@
                 <w:right w:val="none" w:sz="0" w:space="0" w:color="000000"/>
               </w:pBdr>
               <w:spacing w:after="100" w:before="100" w:line="240"/>
-              <w:ind w:firstLine="0" w:left="100" w:right="100"/>
+              <w:ind w:left="100" w:right="100" w:firstLine="0" w:firstLineChars="0"/>
             </w:pPr>
             <w:r>
               <w:rPr>
@@ -695,7 +695,7 @@
                 <w:right w:val="none" w:sz="0" w:space="0" w:color="000000"/>
               </w:pBdr>
               <w:spacing w:after="100" w:before="100" w:line="240"/>
-              <w:ind w:firstLine="0" w:left="300" w:right="100"/>
+              <w:ind w:left="300" w:right="100" w:firstLine="0" w:firstLineChars="0"/>
             </w:pPr>
             <w:r>
               <w:rPr>
@@ -739,7 +739,7 @@
                 <w:right w:val="none" w:sz="0" w:space="0" w:color="000000"/>
               </w:pBdr>
               <w:spacing w:after="100" w:before="100" w:line="240"/>
-              <w:ind w:firstLine="0" w:left="100" w:right="100"/>
+              <w:ind w:left="100" w:right="100" w:firstLine="0" w:firstLineChars="0"/>
             </w:pPr>
             <w:r>
               <w:rPr>
@@ -783,7 +783,7 @@
                 <w:right w:val="none" w:sz="0" w:space="0" w:color="000000"/>
               </w:pBdr>
               <w:spacing w:after="100" w:before="100" w:line="240"/>
-              <w:ind w:firstLine="0" w:left="100" w:right="100"/>
+              <w:ind w:left="100" w:right="100" w:firstLine="0" w:firstLineChars="0"/>
             </w:pPr>
             <w:r>
               <w:rPr>
@@ -827,7 +827,7 @@
                 <w:right w:val="none" w:sz="0" w:space="0" w:color="000000"/>
               </w:pBdr>
               <w:spacing w:after="100" w:before="100" w:line="240"/>
-              <w:ind w:firstLine="0" w:left="100" w:right="100"/>
+              <w:ind w:left="100" w:right="100" w:firstLine="0" w:firstLineChars="0"/>
             </w:pPr>
             <w:r>
               <w:rPr>
@@ -877,7 +877,7 @@
                 <w:right w:val="none" w:sz="0" w:space="0" w:color="000000"/>
               </w:pBdr>
               <w:spacing w:after="100" w:before="100" w:line="240"/>
-              <w:ind w:firstLine="0" w:left="100" w:right="100"/>
+              <w:ind w:left="100" w:right="100" w:firstLine="0" w:firstLineChars="0"/>
             </w:pPr>
             <w:r>
               <w:rPr>
@@ -921,7 +921,7 @@
                 <w:right w:val="none" w:sz="0" w:space="0" w:color="000000"/>
               </w:pBdr>
               <w:spacing w:after="100" w:before="100" w:line="240"/>
-              <w:ind w:firstLine="0" w:left="100" w:right="100"/>
+              <w:ind w:left="100" w:right="100" w:firstLine="0" w:firstLineChars="0"/>
             </w:pPr>
             <w:r>
               <w:rPr>
@@ -965,7 +965,7 @@
                 <w:right w:val="none" w:sz="0" w:space="0" w:color="000000"/>
               </w:pBdr>
               <w:spacing w:after="100" w:before="100" w:line="240"/>
-              <w:ind w:firstLine="0" w:left="100" w:right="100"/>
+              <w:ind w:left="100" w:right="100" w:firstLine="0" w:firstLineChars="0"/>
             </w:pPr>
             <w:r>
               <w:rPr>
@@ -1009,7 +1009,7 @@
                 <w:right w:val="none" w:sz="0" w:space="0" w:color="000000"/>
               </w:pBdr>
               <w:spacing w:after="100" w:before="100" w:line="240"/>
-              <w:ind w:firstLine="0" w:left="100" w:right="100"/>
+              <w:ind w:left="100" w:right="100" w:firstLine="0" w:firstLineChars="0"/>
             </w:pPr>
             <w:r>
               <w:rPr>
@@ -1059,7 +1059,7 @@
                 <w:right w:val="none" w:sz="0" w:space="0" w:color="000000"/>
               </w:pBdr>
               <w:spacing w:after="100" w:before="100" w:line="240"/>
-              <w:ind w:firstLine="0" w:left="300" w:right="100"/>
+              <w:ind w:left="300" w:right="100" w:firstLine="0" w:firstLineChars="0"/>
             </w:pPr>
             <w:r>
               <w:rPr>
@@ -1103,7 +1103,7 @@
                 <w:right w:val="none" w:sz="0" w:space="0" w:color="000000"/>
               </w:pBdr>
               <w:spacing w:after="100" w:before="100" w:line="240"/>
-              <w:ind w:firstLine="0" w:left="100" w:right="100"/>
+              <w:ind w:left="100" w:right="100" w:firstLine="0" w:firstLineChars="0"/>
             </w:pPr>
             <w:r>
               <w:rPr>
@@ -1147,7 +1147,7 @@
                 <w:right w:val="none" w:sz="0" w:space="0" w:color="000000"/>
               </w:pBdr>
               <w:spacing w:after="100" w:before="100" w:line="240"/>
-              <w:ind w:firstLine="0" w:left="100" w:right="100"/>
+              <w:ind w:left="100" w:right="100" w:firstLine="0" w:firstLineChars="0"/>
             </w:pPr>
             <w:r>
               <w:rPr>
@@ -1191,7 +1191,7 @@
                 <w:right w:val="none" w:sz="0" w:space="0" w:color="000000"/>
               </w:pBdr>
               <w:spacing w:after="100" w:before="100" w:line="240"/>
-              <w:ind w:firstLine="0" w:left="100" w:right="100"/>
+              <w:ind w:left="100" w:right="100" w:firstLine="0" w:firstLineChars="0"/>
             </w:pPr>
             <w:r>
               <w:rPr>
@@ -1241,7 +1241,7 @@
                 <w:right w:val="none" w:sz="0" w:space="0" w:color="000000"/>
               </w:pBdr>
               <w:spacing w:after="100" w:before="100" w:line="240"/>
-              <w:ind w:firstLine="0" w:left="300" w:right="100"/>
+              <w:ind w:left="300" w:right="100" w:firstLine="0" w:firstLineChars="0"/>
             </w:pPr>
             <w:r>
               <w:rPr>
@@ -1285,7 +1285,7 @@
                 <w:right w:val="none" w:sz="0" w:space="0" w:color="000000"/>
               </w:pBdr>
               <w:spacing w:after="100" w:before="100" w:line="240"/>
-              <w:ind w:firstLine="0" w:left="100" w:right="100"/>
+              <w:ind w:left="100" w:right="100" w:firstLine="0" w:firstLineChars="0"/>
             </w:pPr>
             <w:r>
               <w:rPr>
@@ -1329,7 +1329,7 @@
                 <w:right w:val="none" w:sz="0" w:space="0" w:color="000000"/>
               </w:pBdr>
               <w:spacing w:after="100" w:before="100" w:line="240"/>
-              <w:ind w:firstLine="0" w:left="100" w:right="100"/>
+              <w:ind w:left="100" w:right="100" w:firstLine="0" w:firstLineChars="0"/>
             </w:pPr>
             <w:r>
               <w:rPr>
@@ -1373,7 +1373,7 @@
                 <w:right w:val="none" w:sz="0" w:space="0" w:color="000000"/>
               </w:pBdr>
               <w:spacing w:after="100" w:before="100" w:line="240"/>
-              <w:ind w:firstLine="0" w:left="100" w:right="100"/>
+              <w:ind w:left="100" w:right="100" w:firstLine="0" w:firstLineChars="0"/>
             </w:pPr>
             <w:r>
               <w:rPr>
@@ -1423,7 +1423,7 @@
                 <w:right w:val="none" w:sz="0" w:space="0" w:color="000000"/>
               </w:pBdr>
               <w:spacing w:after="100" w:before="100" w:line="240"/>
-              <w:ind w:firstLine="0" w:left="300" w:right="100"/>
+              <w:ind w:left="300" w:right="100" w:firstLine="0" w:firstLineChars="0"/>
             </w:pPr>
             <w:r>
               <w:rPr>
@@ -1467,7 +1467,7 @@
                 <w:right w:val="none" w:sz="0" w:space="0" w:color="000000"/>
               </w:pBdr>
               <w:spacing w:after="100" w:before="100" w:line="240"/>
-              <w:ind w:firstLine="0" w:left="100" w:right="100"/>
+              <w:ind w:left="100" w:right="100" w:firstLine="0" w:firstLineChars="0"/>
             </w:pPr>
             <w:r>
               <w:rPr>
@@ -1511,7 +1511,7 @@
                 <w:right w:val="none" w:sz="0" w:space="0" w:color="000000"/>
               </w:pBdr>
               <w:spacing w:after="100" w:before="100" w:line="240"/>
-              <w:ind w:firstLine="0" w:left="100" w:right="100"/>
+              <w:ind w:left="100" w:right="100" w:firstLine="0" w:firstLineChars="0"/>
             </w:pPr>
             <w:r>
               <w:rPr>
@@ -1555,7 +1555,7 @@
                 <w:right w:val="none" w:sz="0" w:space="0" w:color="000000"/>
               </w:pBdr>
               <w:spacing w:after="100" w:before="100" w:line="240"/>
-              <w:ind w:firstLine="0" w:left="100" w:right="100"/>
+              <w:ind w:left="100" w:right="100" w:firstLine="0" w:firstLineChars="0"/>
             </w:pPr>
             <w:r>
               <w:rPr>
@@ -1605,7 +1605,7 @@
                 <w:right w:val="none" w:sz="0" w:space="0" w:color="000000"/>
               </w:pBdr>
               <w:spacing w:after="100" w:before="100" w:line="240"/>
-              <w:ind w:firstLine="0" w:left="100" w:right="100"/>
+              <w:ind w:left="100" w:right="100" w:firstLine="0" w:firstLineChars="0"/>
             </w:pPr>
             <w:r>
               <w:rPr>
@@ -1649,7 +1649,7 @@
                 <w:right w:val="none" w:sz="0" w:space="0" w:color="000000"/>
               </w:pBdr>
               <w:spacing w:after="100" w:before="100" w:line="240"/>
-              <w:ind w:firstLine="0" w:left="100" w:right="100"/>
+              <w:ind w:left="100" w:right="100" w:firstLine="0" w:firstLineChars="0"/>
             </w:pPr>
             <w:r>
               <w:rPr>
@@ -1693,7 +1693,7 @@
                 <w:right w:val="none" w:sz="0" w:space="0" w:color="000000"/>
               </w:pBdr>
               <w:spacing w:after="100" w:before="100" w:line="240"/>
-              <w:ind w:firstLine="0" w:left="100" w:right="100"/>
+              <w:ind w:left="100" w:right="100" w:firstLine="0" w:firstLineChars="0"/>
             </w:pPr>
             <w:r>
               <w:rPr>
@@ -1737,7 +1737,7 @@
                 <w:right w:val="none" w:sz="0" w:space="0" w:color="000000"/>
               </w:pBdr>
               <w:spacing w:after="100" w:before="100" w:line="240"/>
-              <w:ind w:firstLine="0" w:left="100" w:right="100"/>
+              <w:ind w:left="100" w:right="100" w:firstLine="0" w:firstLineChars="0"/>
             </w:pPr>
             <w:r>
               <w:rPr>
@@ -1787,7 +1787,7 @@
                 <w:right w:val="none" w:sz="0" w:space="0" w:color="000000"/>
               </w:pBdr>
               <w:spacing w:after="100" w:before="100" w:line="240"/>
-              <w:ind w:firstLine="0" w:left="100" w:right="100"/>
+              <w:ind w:left="100" w:right="100" w:firstLine="0" w:firstLineChars="0"/>
             </w:pPr>
             <w:r>
               <w:rPr>
@@ -1831,7 +1831,7 @@
                 <w:right w:val="none" w:sz="0" w:space="0" w:color="000000"/>
               </w:pBdr>
               <w:spacing w:after="100" w:before="100" w:line="240"/>
-              <w:ind w:firstLine="0" w:left="100" w:right="100"/>
+              <w:ind w:left="100" w:right="100" w:firstLine="0" w:firstLineChars="0"/>
             </w:pPr>
             <w:r>
               <w:rPr>
@@ -1875,7 +1875,7 @@
                 <w:right w:val="none" w:sz="0" w:space="0" w:color="000000"/>
               </w:pBdr>
               <w:spacing w:after="100" w:before="100" w:line="240"/>
-              <w:ind w:firstLine="0" w:left="100" w:right="100"/>
+              <w:ind w:left="100" w:right="100" w:firstLine="0" w:firstLineChars="0"/>
             </w:pPr>
             <w:r>
               <w:rPr>
@@ -1919,7 +1919,7 @@
                 <w:right w:val="none" w:sz="0" w:space="0" w:color="000000"/>
               </w:pBdr>
               <w:spacing w:after="100" w:before="100" w:line="240"/>
-              <w:ind w:firstLine="0" w:left="100" w:right="100"/>
+              <w:ind w:left="100" w:right="100" w:firstLine="0" w:firstLineChars="0"/>
             </w:pPr>
             <w:r>
               <w:rPr>
@@ -1969,7 +1969,7 @@
                 <w:right w:val="none" w:sz="0" w:space="0" w:color="000000"/>
               </w:pBdr>
               <w:spacing w:after="100" w:before="100" w:line="240"/>
-              <w:ind w:firstLine="0" w:left="100" w:right="100"/>
+              <w:ind w:left="100" w:right="100" w:firstLine="0" w:firstLineChars="0"/>
             </w:pPr>
             <w:r>
               <w:rPr>
@@ -2013,7 +2013,7 @@
                 <w:right w:val="none" w:sz="0" w:space="0" w:color="000000"/>
               </w:pBdr>
               <w:spacing w:after="100" w:before="100" w:line="240"/>
-              <w:ind w:firstLine="0" w:left="100" w:right="100"/>
+              <w:ind w:left="100" w:right="100" w:firstLine="0" w:firstLineChars="0"/>
             </w:pPr>
             <w:r>
               <w:rPr>
@@ -2057,7 +2057,7 @@
                 <w:right w:val="none" w:sz="0" w:space="0" w:color="000000"/>
               </w:pBdr>
               <w:spacing w:after="100" w:before="100" w:line="240"/>
-              <w:ind w:firstLine="0" w:left="100" w:right="100"/>
+              <w:ind w:left="100" w:right="100" w:firstLine="0" w:firstLineChars="0"/>
             </w:pPr>
             <w:r>
               <w:rPr>
@@ -2101,7 +2101,7 @@
                 <w:right w:val="none" w:sz="0" w:space="0" w:color="000000"/>
               </w:pBdr>
               <w:spacing w:after="100" w:before="100" w:line="240"/>
-              <w:ind w:firstLine="0" w:left="100" w:right="100"/>
+              <w:ind w:left="100" w:right="100" w:firstLine="0" w:firstLineChars="0"/>
             </w:pPr>
             <w:r>
               <w:rPr>
@@ -2151,7 +2151,7 @@
                 <w:right w:val="none" w:sz="0" w:space="0" w:color="000000"/>
               </w:pBdr>
               <w:spacing w:after="100" w:before="100" w:line="240"/>
-              <w:ind w:firstLine="0" w:left="300" w:right="100"/>
+              <w:ind w:left="300" w:right="100" w:firstLine="0" w:firstLineChars="0"/>
             </w:pPr>
             <w:r>
               <w:rPr>
@@ -2195,7 +2195,7 @@
                 <w:right w:val="none" w:sz="0" w:space="0" w:color="000000"/>
               </w:pBdr>
               <w:spacing w:after="100" w:before="100" w:line="240"/>
-              <w:ind w:firstLine="0" w:left="100" w:right="100"/>
+              <w:ind w:left="100" w:right="100" w:firstLine="0" w:firstLineChars="0"/>
             </w:pPr>
             <w:r>
               <w:rPr>
@@ -2239,7 +2239,7 @@
                 <w:right w:val="none" w:sz="0" w:space="0" w:color="000000"/>
               </w:pBdr>
               <w:spacing w:after="100" w:before="100" w:line="240"/>
-              <w:ind w:firstLine="0" w:left="100" w:right="100"/>
+              <w:ind w:left="100" w:right="100" w:firstLine="0" w:firstLineChars="0"/>
             </w:pPr>
             <w:r>
               <w:rPr>
@@ -2283,7 +2283,7 @@
                 <w:right w:val="none" w:sz="0" w:space="0" w:color="000000"/>
               </w:pBdr>
               <w:spacing w:after="100" w:before="100" w:line="240"/>
-              <w:ind w:firstLine="0" w:left="100" w:right="100"/>
+              <w:ind w:left="100" w:right="100" w:firstLine="0" w:firstLineChars="0"/>
             </w:pPr>
             <w:r>
               <w:rPr>
@@ -2333,7 +2333,7 @@
                 <w:right w:val="none" w:sz="0" w:space="0" w:color="000000"/>
               </w:pBdr>
               <w:spacing w:after="100" w:before="100" w:line="240"/>
-              <w:ind w:firstLine="0" w:left="300" w:right="100"/>
+              <w:ind w:left="300" w:right="100" w:firstLine="0" w:firstLineChars="0"/>
             </w:pPr>
             <w:r>
               <w:rPr>
@@ -2377,7 +2377,7 @@
                 <w:right w:val="none" w:sz="0" w:space="0" w:color="000000"/>
               </w:pBdr>
               <w:spacing w:after="100" w:before="100" w:line="240"/>
-              <w:ind w:firstLine="0" w:left="100" w:right="100"/>
+              <w:ind w:left="100" w:right="100" w:firstLine="0" w:firstLineChars="0"/>
             </w:pPr>
             <w:r>
               <w:rPr>
@@ -2421,7 +2421,7 @@
                 <w:right w:val="none" w:sz="0" w:space="0" w:color="000000"/>
               </w:pBdr>
               <w:spacing w:after="100" w:before="100" w:line="240"/>
-              <w:ind w:firstLine="0" w:left="100" w:right="100"/>
+              <w:ind w:left="100" w:right="100" w:firstLine="0" w:firstLineChars="0"/>
             </w:pPr>
             <w:r>
               <w:rPr>
@@ -2465,7 +2465,7 @@
                 <w:right w:val="none" w:sz="0" w:space="0" w:color="000000"/>
               </w:pBdr>
               <w:spacing w:after="100" w:before="100" w:line="240"/>
-              <w:ind w:firstLine="0" w:left="100" w:right="100"/>
+              <w:ind w:left="100" w:right="100" w:firstLine="0" w:firstLineChars="0"/>
             </w:pPr>
             <w:r>
               <w:rPr>
@@ -2515,7 +2515,7 @@
                 <w:right w:val="none" w:sz="0" w:space="0" w:color="000000"/>
               </w:pBdr>
               <w:spacing w:after="100" w:before="100" w:line="240"/>
-              <w:ind w:firstLine="0" w:left="300" w:right="100"/>
+              <w:ind w:left="300" w:right="100" w:firstLine="0" w:firstLineChars="0"/>
             </w:pPr>
             <w:r>
               <w:rPr>
@@ -2559,7 +2559,7 @@
                 <w:right w:val="none" w:sz="0" w:space="0" w:color="000000"/>
               </w:pBdr>
               <w:spacing w:after="100" w:before="100" w:line="240"/>
-              <w:ind w:firstLine="0" w:left="100" w:right="100"/>
+              <w:ind w:left="100" w:right="100" w:firstLine="0" w:firstLineChars="0"/>
             </w:pPr>
             <w:r>
               <w:rPr>
@@ -2603,7 +2603,7 @@
                 <w:right w:val="none" w:sz="0" w:space="0" w:color="000000"/>
               </w:pBdr>
               <w:spacing w:after="100" w:before="100" w:line="240"/>
-              <w:ind w:firstLine="0" w:left="100" w:right="100"/>
+              <w:ind w:left="100" w:right="100" w:firstLine="0" w:firstLineChars="0"/>
             </w:pPr>
             <w:r>
               <w:rPr>
@@ -2647,7 +2647,7 @@
                 <w:right w:val="none" w:sz="0" w:space="0" w:color="000000"/>
               </w:pBdr>
               <w:spacing w:after="100" w:before="100" w:line="240"/>
-              <w:ind w:firstLine="0" w:left="100" w:right="100"/>
+              <w:ind w:left="100" w:right="100" w:firstLine="0" w:firstLineChars="0"/>
             </w:pPr>
             <w:r>
               <w:rPr>
@@ -2697,7 +2697,7 @@
                 <w:right w:val="none" w:sz="0" w:space="0" w:color="000000"/>
               </w:pBdr>
               <w:spacing w:after="100" w:before="100" w:line="240"/>
-              <w:ind w:firstLine="0" w:left="100" w:right="100"/>
+              <w:ind w:left="100" w:right="100" w:firstLine="0" w:firstLineChars="0"/>
             </w:pPr>
             <w:r>
               <w:rPr>
@@ -2741,7 +2741,7 @@
                 <w:right w:val="none" w:sz="0" w:space="0" w:color="000000"/>
               </w:pBdr>
               <w:spacing w:after="100" w:before="100" w:line="240"/>
-              <w:ind w:firstLine="0" w:left="100" w:right="100"/>
+              <w:ind w:left="100" w:right="100" w:firstLine="0" w:firstLineChars="0"/>
             </w:pPr>
             <w:r>
               <w:rPr>
@@ -2785,7 +2785,7 @@
                 <w:right w:val="none" w:sz="0" w:space="0" w:color="000000"/>
               </w:pBdr>
               <w:spacing w:after="100" w:before="100" w:line="240"/>
-              <w:ind w:firstLine="0" w:left="100" w:right="100"/>
+              <w:ind w:left="100" w:right="100" w:firstLine="0" w:firstLineChars="0"/>
             </w:pPr>
             <w:r>
               <w:rPr>
@@ -2829,7 +2829,7 @@
                 <w:right w:val="none" w:sz="0" w:space="0" w:color="000000"/>
               </w:pBdr>
               <w:spacing w:after="100" w:before="100" w:line="240"/>
-              <w:ind w:firstLine="0" w:left="100" w:right="100"/>
+              <w:ind w:left="100" w:right="100" w:firstLine="0" w:firstLineChars="0"/>
             </w:pPr>
             <w:r>
               <w:rPr>
@@ -2879,7 +2879,7 @@
                 <w:right w:val="none" w:sz="0" w:space="0" w:color="000000"/>
               </w:pBdr>
               <w:spacing w:after="100" w:before="100" w:line="240"/>
-              <w:ind w:firstLine="0" w:left="300" w:right="100"/>
+              <w:ind w:left="300" w:right="100" w:firstLine="0" w:firstLineChars="0"/>
             </w:pPr>
             <w:r>
               <w:rPr>
@@ -2923,7 +2923,7 @@
                 <w:right w:val="none" w:sz="0" w:space="0" w:color="000000"/>
               </w:pBdr>
               <w:spacing w:after="100" w:before="100" w:line="240"/>
-              <w:ind w:firstLine="0" w:left="100" w:right="100"/>
+              <w:ind w:left="100" w:right="100" w:firstLine="0" w:firstLineChars="0"/>
             </w:pPr>
             <w:r>
               <w:rPr>
@@ -2967,7 +2967,7 @@
                 <w:right w:val="none" w:sz="0" w:space="0" w:color="000000"/>
               </w:pBdr>
               <w:spacing w:after="100" w:before="100" w:line="240"/>
-              <w:ind w:firstLine="0" w:left="100" w:right="100"/>
+              <w:ind w:left="100" w:right="100" w:firstLine="0" w:firstLineChars="0"/>
             </w:pPr>
             <w:r>
               <w:rPr>
@@ -3011,7 +3011,7 @@
                 <w:right w:val="none" w:sz="0" w:space="0" w:color="000000"/>
               </w:pBdr>
               <w:spacing w:after="100" w:before="100" w:line="240"/>
-              <w:ind w:firstLine="0" w:left="100" w:right="100"/>
+              <w:ind w:left="100" w:right="100" w:firstLine="0" w:firstLineChars="0"/>
             </w:pPr>
             <w:r>
               <w:rPr>
@@ -3061,7 +3061,7 @@
                 <w:right w:val="none" w:sz="0" w:space="0" w:color="000000"/>
               </w:pBdr>
               <w:spacing w:after="100" w:before="100" w:line="240"/>
-              <w:ind w:firstLine="0" w:left="300" w:right="100"/>
+              <w:ind w:left="300" w:right="100" w:firstLine="0" w:firstLineChars="0"/>
             </w:pPr>
             <w:r>
               <w:rPr>
@@ -3105,7 +3105,7 @@
                 <w:right w:val="none" w:sz="0" w:space="0" w:color="000000"/>
               </w:pBdr>
               <w:spacing w:after="100" w:before="100" w:line="240"/>
-              <w:ind w:firstLine="0" w:left="100" w:right="100"/>
+              <w:ind w:left="100" w:right="100" w:firstLine="0" w:firstLineChars="0"/>
             </w:pPr>
             <w:r>
               <w:rPr>
@@ -3149,7 +3149,7 @@
                 <w:right w:val="none" w:sz="0" w:space="0" w:color="000000"/>
               </w:pBdr>
               <w:spacing w:after="100" w:before="100" w:line="240"/>
-              <w:ind w:firstLine="0" w:left="100" w:right="100"/>
+              <w:ind w:left="100" w:right="100" w:firstLine="0" w:firstLineChars="0"/>
             </w:pPr>
             <w:r>
               <w:rPr>
@@ -3193,7 +3193,7 @@
                 <w:right w:val="none" w:sz="0" w:space="0" w:color="000000"/>
               </w:pBdr>
               <w:spacing w:after="100" w:before="100" w:line="240"/>
-              <w:ind w:firstLine="0" w:left="100" w:right="100"/>
+              <w:ind w:left="100" w:right="100" w:firstLine="0" w:firstLineChars="0"/>
             </w:pPr>
             <w:r>
               <w:rPr>
@@ -3243,7 +3243,7 @@
                 <w:right w:val="none" w:sz="0" w:space="0" w:color="000000"/>
               </w:pBdr>
               <w:spacing w:after="100" w:before="100" w:line="240"/>
-              <w:ind w:firstLine="0" w:left="300" w:right="100"/>
+              <w:ind w:left="300" w:right="100" w:firstLine="0" w:firstLineChars="0"/>
             </w:pPr>
             <w:r>
               <w:rPr>
@@ -3287,7 +3287,7 @@
                 <w:right w:val="none" w:sz="0" w:space="0" w:color="000000"/>
               </w:pBdr>
               <w:spacing w:after="100" w:before="100" w:line="240"/>
-              <w:ind w:firstLine="0" w:left="100" w:right="100"/>
+              <w:ind w:left="100" w:right="100" w:firstLine="0" w:firstLineChars="0"/>
             </w:pPr>
             <w:r>
               <w:rPr>
@@ -3331,7 +3331,7 @@
                 <w:right w:val="none" w:sz="0" w:space="0" w:color="000000"/>
               </w:pBdr>
               <w:spacing w:after="100" w:before="100" w:line="240"/>
-              <w:ind w:firstLine="0" w:left="100" w:right="100"/>
+              <w:ind w:left="100" w:right="100" w:firstLine="0" w:firstLineChars="0"/>
             </w:pPr>
             <w:r>
               <w:rPr>
@@ -3375,7 +3375,7 @@
                 <w:right w:val="none" w:sz="0" w:space="0" w:color="000000"/>
               </w:pBdr>
               <w:spacing w:after="100" w:before="100" w:line="240"/>
-              <w:ind w:firstLine="0" w:left="100" w:right="100"/>
+              <w:ind w:left="100" w:right="100" w:firstLine="0" w:firstLineChars="0"/>
             </w:pPr>
             <w:r>
               <w:rPr>
@@ -3425,7 +3425,7 @@
                 <w:right w:val="none" w:sz="0" w:space="0" w:color="000000"/>
               </w:pBdr>
               <w:spacing w:after="100" w:before="100" w:line="240"/>
-              <w:ind w:firstLine="0" w:left="100" w:right="100"/>
+              <w:ind w:left="100" w:right="100" w:firstLine="0" w:firstLineChars="0"/>
             </w:pPr>
             <w:r>
               <w:rPr>
@@ -3469,7 +3469,7 @@
                 <w:right w:val="none" w:sz="0" w:space="0" w:color="000000"/>
               </w:pBdr>
               <w:spacing w:after="100" w:before="100" w:line="240"/>
-              <w:ind w:firstLine="0" w:left="100" w:right="100"/>
+              <w:ind w:left="100" w:right="100" w:firstLine="0" w:firstLineChars="0"/>
             </w:pPr>
             <w:r>
               <w:rPr>
@@ -3513,7 +3513,7 @@
                 <w:right w:val="none" w:sz="0" w:space="0" w:color="000000"/>
               </w:pBdr>
               <w:spacing w:after="100" w:before="100" w:line="240"/>
-              <w:ind w:firstLine="0" w:left="100" w:right="100"/>
+              <w:ind w:left="100" w:right="100" w:firstLine="0" w:firstLineChars="0"/>
             </w:pPr>
             <w:r>
               <w:rPr>
@@ -3557,7 +3557,7 @@
                 <w:right w:val="none" w:sz="0" w:space="0" w:color="000000"/>
               </w:pBdr>
               <w:spacing w:after="100" w:before="100" w:line="240"/>
-              <w:ind w:firstLine="0" w:left="100" w:right="100"/>
+              <w:ind w:left="100" w:right="100" w:firstLine="0" w:firstLineChars="0"/>
             </w:pPr>
             <w:r>
               <w:rPr>
@@ -3607,7 +3607,7 @@
                 <w:right w:val="none" w:sz="0" w:space="0" w:color="000000"/>
               </w:pBdr>
               <w:spacing w:after="100" w:before="100" w:line="240"/>
-              <w:ind w:firstLine="0" w:left="300" w:right="100"/>
+              <w:ind w:left="300" w:right="100" w:firstLine="0" w:firstLineChars="0"/>
             </w:pPr>
             <w:r>
               <w:rPr>
@@ -3651,7 +3651,7 @@
                 <w:right w:val="none" w:sz="0" w:space="0" w:color="000000"/>
               </w:pBdr>
               <w:spacing w:after="100" w:before="100" w:line="240"/>
-              <w:ind w:firstLine="0" w:left="100" w:right="100"/>
+              <w:ind w:left="100" w:right="100" w:firstLine="0" w:firstLineChars="0"/>
             </w:pPr>
             <w:r>
               <w:rPr>
@@ -3695,7 +3695,7 @@
                 <w:right w:val="none" w:sz="0" w:space="0" w:color="000000"/>
               </w:pBdr>
               <w:spacing w:after="100" w:before="100" w:line="240"/>
-              <w:ind w:firstLine="0" w:left="100" w:right="100"/>
+              <w:ind w:left="100" w:right="100" w:firstLine="0" w:firstLineChars="0"/>
             </w:pPr>
             <w:r>
               <w:rPr>
@@ -3739,7 +3739,7 @@
                 <w:right w:val="none" w:sz="0" w:space="0" w:color="000000"/>
               </w:pBdr>
               <w:spacing w:after="100" w:before="100" w:line="240"/>
-              <w:ind w:firstLine="0" w:left="100" w:right="100"/>
+              <w:ind w:left="100" w:right="100" w:firstLine="0" w:firstLineChars="0"/>
             </w:pPr>
             <w:r>
               <w:rPr>
@@ -3789,7 +3789,7 @@
                 <w:right w:val="none" w:sz="0" w:space="0" w:color="000000"/>
               </w:pBdr>
               <w:spacing w:after="100" w:before="100" w:line="240"/>
-              <w:ind w:firstLine="0" w:left="300" w:right="100"/>
+              <w:ind w:left="300" w:right="100" w:firstLine="0" w:firstLineChars="0"/>
             </w:pPr>
             <w:r>
               <w:rPr>
@@ -3833,7 +3833,7 @@
                 <w:right w:val="none" w:sz="0" w:space="0" w:color="000000"/>
               </w:pBdr>
               <w:spacing w:after="100" w:before="100" w:line="240"/>
-              <w:ind w:firstLine="0" w:left="100" w:right="100"/>
+              <w:ind w:left="100" w:right="100" w:firstLine="0" w:firstLineChars="0"/>
             </w:pPr>
             <w:r>
               <w:rPr>
@@ -3877,7 +3877,7 @@
                 <w:right w:val="none" w:sz="0" w:space="0" w:color="000000"/>
               </w:pBdr>
               <w:spacing w:after="100" w:before="100" w:line="240"/>
-              <w:ind w:firstLine="0" w:left="100" w:right="100"/>
+              <w:ind w:left="100" w:right="100" w:firstLine="0" w:firstLineChars="0"/>
             </w:pPr>
             <w:r>
               <w:rPr>
@@ -3921,7 +3921,7 @@
                 <w:right w:val="none" w:sz="0" w:space="0" w:color="000000"/>
               </w:pBdr>
               <w:spacing w:after="100" w:before="100" w:line="240"/>
-              <w:ind w:firstLine="0" w:left="100" w:right="100"/>
+              <w:ind w:left="100" w:right="100" w:firstLine="0" w:firstLineChars="0"/>
             </w:pPr>
             <w:r>
               <w:rPr>
@@ -3971,7 +3971,7 @@
                 <w:right w:val="none" w:sz="0" w:space="0" w:color="000000"/>
               </w:pBdr>
               <w:spacing w:after="100" w:before="100" w:line="240"/>
-              <w:ind w:firstLine="0" w:left="300" w:right="100"/>
+              <w:ind w:left="300" w:right="100" w:firstLine="0" w:firstLineChars="0"/>
             </w:pPr>
             <w:r>
               <w:rPr>
@@ -4015,7 +4015,7 @@
                 <w:right w:val="none" w:sz="0" w:space="0" w:color="000000"/>
               </w:pBdr>
               <w:spacing w:after="100" w:before="100" w:line="240"/>
-              <w:ind w:firstLine="0" w:left="100" w:right="100"/>
+              <w:ind w:left="100" w:right="100" w:firstLine="0" w:firstLineChars="0"/>
             </w:pPr>
             <w:r>
               <w:rPr>
@@ -4059,7 +4059,7 @@
                 <w:right w:val="none" w:sz="0" w:space="0" w:color="000000"/>
               </w:pBdr>
               <w:spacing w:after="100" w:before="100" w:line="240"/>
-              <w:ind w:firstLine="0" w:left="100" w:right="100"/>
+              <w:ind w:left="100" w:right="100" w:firstLine="0" w:firstLineChars="0"/>
             </w:pPr>
             <w:r>
               <w:rPr>
@@ -4103,7 +4103,7 @@
                 <w:right w:val="none" w:sz="0" w:space="0" w:color="000000"/>
               </w:pBdr>
               <w:spacing w:after="100" w:before="100" w:line="240"/>
-              <w:ind w:firstLine="0" w:left="100" w:right="100"/>
+              <w:ind w:left="100" w:right="100" w:firstLine="0" w:firstLineChars="0"/>
             </w:pPr>
             <w:r>
               <w:rPr>
@@ -4153,7 +4153,7 @@
                 <w:right w:val="none" w:sz="0" w:space="0" w:color="000000"/>
               </w:pBdr>
               <w:spacing w:after="100" w:before="100" w:line="240"/>
-              <w:ind w:firstLine="0" w:left="100" w:right="100"/>
+              <w:ind w:left="100" w:right="100" w:firstLine="0" w:firstLineChars="0"/>
             </w:pPr>
             <w:r>
               <w:rPr>
@@ -4197,7 +4197,7 @@
                 <w:right w:val="none" w:sz="0" w:space="0" w:color="000000"/>
               </w:pBdr>
               <w:spacing w:after="100" w:before="100" w:line="240"/>
-              <w:ind w:firstLine="0" w:left="100" w:right="100"/>
+              <w:ind w:left="100" w:right="100" w:firstLine="0" w:firstLineChars="0"/>
             </w:pPr>
             <w:r>
               <w:rPr>
@@ -4241,7 +4241,7 @@
                 <w:right w:val="none" w:sz="0" w:space="0" w:color="000000"/>
               </w:pBdr>
               <w:spacing w:after="100" w:before="100" w:line="240"/>
-              <w:ind w:firstLine="0" w:left="100" w:right="100"/>
+              <w:ind w:left="100" w:right="100" w:firstLine="0" w:firstLineChars="0"/>
             </w:pPr>
             <w:r>
               <w:rPr>
@@ -4285,7 +4285,7 @@
                 <w:right w:val="none" w:sz="0" w:space="0" w:color="000000"/>
               </w:pBdr>
               <w:spacing w:after="100" w:before="100" w:line="240"/>
-              <w:ind w:firstLine="0" w:left="100" w:right="100"/>
+              <w:ind w:left="100" w:right="100" w:firstLine="0" w:firstLineChars="0"/>
             </w:pPr>
             <w:r>
               <w:rPr>
@@ -4335,7 +4335,7 @@
                 <w:right w:val="none" w:sz="0" w:space="0" w:color="000000"/>
               </w:pBdr>
               <w:spacing w:after="100" w:before="100" w:line="240"/>
-              <w:ind w:firstLine="0" w:left="300" w:right="100"/>
+              <w:ind w:left="300" w:right="100" w:firstLine="0" w:firstLineChars="0"/>
             </w:pPr>
             <w:r>
               <w:rPr>
@@ -4379,7 +4379,7 @@
                 <w:right w:val="none" w:sz="0" w:space="0" w:color="000000"/>
               </w:pBdr>
               <w:spacing w:after="100" w:before="100" w:line="240"/>
-              <w:ind w:firstLine="0" w:left="100" w:right="100"/>
+              <w:ind w:left="100" w:right="100" w:firstLine="0" w:firstLineChars="0"/>
             </w:pPr>
             <w:r>
               <w:rPr>
@@ -4423,7 +4423,7 @@
                 <w:right w:val="none" w:sz="0" w:space="0" w:color="000000"/>
               </w:pBdr>
               <w:spacing w:after="100" w:before="100" w:line="240"/>
-              <w:ind w:firstLine="0" w:left="100" w:right="100"/>
+              <w:ind w:left="100" w:right="100" w:firstLine="0" w:firstLineChars="0"/>
             </w:pPr>
             <w:r>
               <w:rPr>
@@ -4467,7 +4467,7 @@
                 <w:right w:val="none" w:sz="0" w:space="0" w:color="000000"/>
               </w:pBdr>
               <w:spacing w:after="100" w:before="100" w:line="240"/>
-              <w:ind w:firstLine="0" w:left="100" w:right="100"/>
+              <w:ind w:left="100" w:right="100" w:firstLine="0" w:firstLineChars="0"/>
             </w:pPr>
             <w:r>
               <w:rPr>
@@ -4517,7 +4517,7 @@
                 <w:right w:val="none" w:sz="0" w:space="0" w:color="000000"/>
               </w:pBdr>
               <w:spacing w:after="100" w:before="100" w:line="240"/>
-              <w:ind w:firstLine="0" w:left="300" w:right="100"/>
+              <w:ind w:left="300" w:right="100" w:firstLine="0" w:firstLineChars="0"/>
             </w:pPr>
             <w:r>
               <w:rPr>
@@ -4561,7 +4561,7 @@
                 <w:right w:val="none" w:sz="0" w:space="0" w:color="000000"/>
               </w:pBdr>
               <w:spacing w:after="100" w:before="100" w:line="240"/>
-              <w:ind w:firstLine="0" w:left="100" w:right="100"/>
+              <w:ind w:left="100" w:right="100" w:firstLine="0" w:firstLineChars="0"/>
             </w:pPr>
             <w:r>
               <w:rPr>
@@ -4605,7 +4605,7 @@
                 <w:right w:val="none" w:sz="0" w:space="0" w:color="000000"/>
               </w:pBdr>
               <w:spacing w:after="100" w:before="100" w:line="240"/>
-              <w:ind w:firstLine="0" w:left="100" w:right="100"/>
+              <w:ind w:left="100" w:right="100" w:firstLine="0" w:firstLineChars="0"/>
             </w:pPr>
             <w:r>
               <w:rPr>
@@ -4649,7 +4649,7 @@
                 <w:right w:val="none" w:sz="0" w:space="0" w:color="000000"/>
               </w:pBdr>
               <w:spacing w:after="100" w:before="100" w:line="240"/>
-              <w:ind w:firstLine="0" w:left="100" w:right="100"/>
+              <w:ind w:left="100" w:right="100" w:firstLine="0" w:firstLineChars="0"/>
             </w:pPr>
             <w:r>
               <w:rPr>
@@ -4699,7 +4699,7 @@
                 <w:right w:val="none" w:sz="0" w:space="0" w:color="000000"/>
               </w:pBdr>
               <w:spacing w:after="100" w:before="100" w:line="240"/>
-              <w:ind w:firstLine="0" w:left="300" w:right="100"/>
+              <w:ind w:left="300" w:right="100" w:firstLine="0" w:firstLineChars="0"/>
             </w:pPr>
             <w:r>
               <w:rPr>
@@ -4743,7 +4743,7 @@
                 <w:right w:val="none" w:sz="0" w:space="0" w:color="000000"/>
               </w:pBdr>
               <w:spacing w:after="100" w:before="100" w:line="240"/>
-              <w:ind w:firstLine="0" w:left="100" w:right="100"/>
+              <w:ind w:left="100" w:right="100" w:firstLine="0" w:firstLineChars="0"/>
             </w:pPr>
             <w:r>
               <w:rPr>
@@ -4787,7 +4787,7 @@
                 <w:right w:val="none" w:sz="0" w:space="0" w:color="000000"/>
               </w:pBdr>
               <w:spacing w:after="100" w:before="100" w:line="240"/>
-              <w:ind w:firstLine="0" w:left="100" w:right="100"/>
+              <w:ind w:left="100" w:right="100" w:firstLine="0" w:firstLineChars="0"/>
             </w:pPr>
             <w:r>
               <w:rPr>
@@ -4831,7 +4831,7 @@
                 <w:right w:val="none" w:sz="0" w:space="0" w:color="000000"/>
               </w:pBdr>
               <w:spacing w:after="100" w:before="100" w:line="240"/>
-              <w:ind w:firstLine="0" w:left="100" w:right="100"/>
+              <w:ind w:left="100" w:right="100" w:firstLine="0" w:firstLineChars="0"/>
             </w:pPr>
             <w:r>
               <w:rPr>
@@ -4881,7 +4881,7 @@
                 <w:right w:val="none" w:sz="0" w:space="0" w:color="000000"/>
               </w:pBdr>
               <w:spacing w:after="100" w:before="100" w:line="240"/>
-              <w:ind w:firstLine="0" w:left="100" w:right="100"/>
+              <w:ind w:left="100" w:right="100" w:firstLine="0" w:firstLineChars="0"/>
             </w:pPr>
             <w:r>
               <w:rPr>
@@ -4925,7 +4925,7 @@
                 <w:right w:val="none" w:sz="0" w:space="0" w:color="000000"/>
               </w:pBdr>
               <w:spacing w:after="100" w:before="100" w:line="240"/>
-              <w:ind w:firstLine="0" w:left="100" w:right="100"/>
+              <w:ind w:left="100" w:right="100" w:firstLine="0" w:firstLineChars="0"/>
             </w:pPr>
             <w:r>
               <w:rPr>
@@ -4969,7 +4969,7 @@
                 <w:right w:val="none" w:sz="0" w:space="0" w:color="000000"/>
               </w:pBdr>
               <w:spacing w:after="100" w:before="100" w:line="240"/>
-              <w:ind w:firstLine="0" w:left="100" w:right="100"/>
+              <w:ind w:left="100" w:right="100" w:firstLine="0" w:firstLineChars="0"/>
             </w:pPr>
             <w:r>
               <w:rPr>
@@ -5013,7 +5013,7 @@
                 <w:right w:val="none" w:sz="0" w:space="0" w:color="000000"/>
               </w:pBdr>
               <w:spacing w:after="100" w:before="100" w:line="240"/>
-              <w:ind w:firstLine="0" w:left="100" w:right="100"/>
+              <w:ind w:left="100" w:right="100" w:firstLine="0" w:firstLineChars="0"/>
             </w:pPr>
             <w:r>
               <w:rPr>
@@ -5063,7 +5063,7 @@
                 <w:right w:val="none" w:sz="0" w:space="0" w:color="000000"/>
               </w:pBdr>
               <w:spacing w:after="100" w:before="100" w:line="240"/>
-              <w:ind w:firstLine="0" w:left="300" w:right="100"/>
+              <w:ind w:left="300" w:right="100" w:firstLine="0" w:firstLineChars="0"/>
             </w:pPr>
             <w:r>
               <w:rPr>
@@ -5107,7 +5107,7 @@
                 <w:right w:val="none" w:sz="0" w:space="0" w:color="000000"/>
               </w:pBdr>
               <w:spacing w:after="100" w:before="100" w:line="240"/>
-              <w:ind w:firstLine="0" w:left="100" w:right="100"/>
+              <w:ind w:left="100" w:right="100" w:firstLine="0" w:firstLineChars="0"/>
             </w:pPr>
             <w:r>
               <w:rPr>
@@ -5151,7 +5151,7 @@
                 <w:right w:val="none" w:sz="0" w:space="0" w:color="000000"/>
               </w:pBdr>
               <w:spacing w:after="100" w:before="100" w:line="240"/>
-              <w:ind w:firstLine="0" w:left="100" w:right="100"/>
+              <w:ind w:left="100" w:right="100" w:firstLine="0" w:firstLineChars="0"/>
             </w:pPr>
             <w:r>
               <w:rPr>
@@ -5195,7 +5195,7 @@
                 <w:right w:val="none" w:sz="0" w:space="0" w:color="000000"/>
               </w:pBdr>
               <w:spacing w:after="100" w:before="100" w:line="240"/>
-              <w:ind w:firstLine="0" w:left="100" w:right="100"/>
+              <w:ind w:left="100" w:right="100" w:firstLine="0" w:firstLineChars="0"/>
             </w:pPr>
             <w:r>
               <w:rPr>
@@ -5245,7 +5245,7 @@
                 <w:right w:val="none" w:sz="0" w:space="0" w:color="000000"/>
               </w:pBdr>
               <w:spacing w:after="100" w:before="100" w:line="240"/>
-              <w:ind w:firstLine="0" w:left="300" w:right="100"/>
+              <w:ind w:left="300" w:right="100" w:firstLine="0" w:firstLineChars="0"/>
             </w:pPr>
             <w:r>
               <w:rPr>
@@ -5289,7 +5289,7 @@
                 <w:right w:val="none" w:sz="0" w:space="0" w:color="000000"/>
               </w:pBdr>
               <w:spacing w:after="100" w:before="100" w:line="240"/>
-              <w:ind w:firstLine="0" w:left="100" w:right="100"/>
+              <w:ind w:left="100" w:right="100" w:firstLine="0" w:firstLineChars="0"/>
             </w:pPr>
             <w:r>
               <w:rPr>
@@ -5333,7 +5333,7 @@
                 <w:right w:val="none" w:sz="0" w:space="0" w:color="000000"/>
               </w:pBdr>
               <w:spacing w:after="100" w:before="100" w:line="240"/>
-              <w:ind w:firstLine="0" w:left="100" w:right="100"/>
+              <w:ind w:left="100" w:right="100" w:firstLine="0" w:firstLineChars="0"/>
             </w:pPr>
             <w:r>
               <w:rPr>
@@ -5377,7 +5377,7 @@
                 <w:right w:val="none" w:sz="0" w:space="0" w:color="000000"/>
               </w:pBdr>
               <w:spacing w:after="100" w:before="100" w:line="240"/>
-              <w:ind w:firstLine="0" w:left="100" w:right="100"/>
+              <w:ind w:left="100" w:right="100" w:firstLine="0" w:firstLineChars="0"/>
             </w:pPr>
             <w:r>
               <w:rPr>
@@ -5427,7 +5427,7 @@
                 <w:right w:val="none" w:sz="0" w:space="0" w:color="000000"/>
               </w:pBdr>
               <w:spacing w:after="100" w:before="100" w:line="240"/>
-              <w:ind w:firstLine="0" w:left="300" w:right="100"/>
+              <w:ind w:left="300" w:right="100" w:firstLine="0" w:firstLineChars="0"/>
             </w:pPr>
             <w:r>
               <w:rPr>
@@ -5471,7 +5471,7 @@
                 <w:right w:val="none" w:sz="0" w:space="0" w:color="000000"/>
               </w:pBdr>
               <w:spacing w:after="100" w:before="100" w:line="240"/>
-              <w:ind w:firstLine="0" w:left="100" w:right="100"/>
+              <w:ind w:left="100" w:right="100" w:firstLine="0" w:firstLineChars="0"/>
             </w:pPr>
             <w:r>
               <w:rPr>
@@ -5515,7 +5515,7 @@
                 <w:right w:val="none" w:sz="0" w:space="0" w:color="000000"/>
               </w:pBdr>
               <w:spacing w:after="100" w:before="100" w:line="240"/>
-              <w:ind w:firstLine="0" w:left="100" w:right="100"/>
+              <w:ind w:left="100" w:right="100" w:firstLine="0" w:firstLineChars="0"/>
             </w:pPr>
             <w:r>
               <w:rPr>
@@ -5559,7 +5559,7 @@
                 <w:right w:val="none" w:sz="0" w:space="0" w:color="000000"/>
               </w:pBdr>
               <w:spacing w:after="100" w:before="100" w:line="240"/>
-              <w:ind w:firstLine="0" w:left="100" w:right="100"/>
+              <w:ind w:left="100" w:right="100" w:firstLine="0" w:firstLineChars="0"/>
             </w:pPr>
             <w:r>
               <w:rPr>
@@ -5609,7 +5609,7 @@
                 <w:right w:val="none" w:sz="0" w:space="0" w:color="000000"/>
               </w:pBdr>
               <w:spacing w:after="100" w:before="100" w:line="240"/>
-              <w:ind w:firstLine="0" w:left="100" w:right="100"/>
+              <w:ind w:left="100" w:right="100" w:firstLine="0" w:firstLineChars="0"/>
             </w:pPr>
             <w:r>
               <w:rPr>
@@ -5653,7 +5653,7 @@
                 <w:right w:val="none" w:sz="0" w:space="0" w:color="000000"/>
               </w:pBdr>
               <w:spacing w:after="100" w:before="100" w:line="240"/>
-              <w:ind w:firstLine="0" w:left="100" w:right="100"/>
+              <w:ind w:left="100" w:right="100" w:firstLine="0" w:firstLineChars="0"/>
             </w:pPr>
             <w:r>
               <w:rPr>
@@ -5697,7 +5697,7 @@
                 <w:right w:val="none" w:sz="0" w:space="0" w:color="000000"/>
               </w:pBdr>
               <w:spacing w:after="100" w:before="100" w:line="240"/>
-              <w:ind w:firstLine="0" w:left="100" w:right="100"/>
+              <w:ind w:left="100" w:right="100" w:firstLine="0" w:firstLineChars="0"/>
             </w:pPr>
             <w:r>
               <w:rPr>
@@ -5741,7 +5741,7 @@
                 <w:right w:val="none" w:sz="0" w:space="0" w:color="000000"/>
               </w:pBdr>
               <w:spacing w:after="100" w:before="100" w:line="240"/>
-              <w:ind w:firstLine="0" w:left="100" w:right="100"/>
+              <w:ind w:left="100" w:right="100" w:firstLine="0" w:firstLineChars="0"/>
             </w:pPr>
             <w:r>
               <w:rPr>
@@ -5791,7 +5791,7 @@
                 <w:right w:val="none" w:sz="0" w:space="0" w:color="000000"/>
               </w:pBdr>
               <w:spacing w:after="100" w:before="100" w:line="240"/>
-              <w:ind w:firstLine="0" w:left="300" w:right="100"/>
+              <w:ind w:left="300" w:right="100" w:firstLine="0" w:firstLineChars="0"/>
             </w:pPr>
             <w:r>
               <w:rPr>
@@ -5835,7 +5835,7 @@
                 <w:right w:val="none" w:sz="0" w:space="0" w:color="000000"/>
               </w:pBdr>
               <w:spacing w:after="100" w:before="100" w:line="240"/>
-              <w:ind w:firstLine="0" w:left="100" w:right="100"/>
+              <w:ind w:left="100" w:right="100" w:firstLine="0" w:firstLineChars="0"/>
             </w:pPr>
             <w:r>
               <w:rPr>
@@ -5879,7 +5879,7 @@
                 <w:right w:val="none" w:sz="0" w:space="0" w:color="000000"/>
               </w:pBdr>
               <w:spacing w:after="100" w:before="100" w:line="240"/>
-              <w:ind w:firstLine="0" w:left="100" w:right="100"/>
+              <w:ind w:left="100" w:right="100" w:firstLine="0" w:firstLineChars="0"/>
             </w:pPr>
             <w:r>
               <w:rPr>
@@ -5923,7 +5923,7 @@
                 <w:right w:val="none" w:sz="0" w:space="0" w:color="000000"/>
               </w:pBdr>
               <w:spacing w:after="100" w:before="100" w:line="240"/>
-              <w:ind w:firstLine="0" w:left="100" w:right="100"/>
+              <w:ind w:left="100" w:right="100" w:firstLine="0" w:firstLineChars="0"/>
             </w:pPr>
             <w:r>
               <w:rPr>
@@ -5973,7 +5973,7 @@
                 <w:right w:val="none" w:sz="0" w:space="0" w:color="000000"/>
               </w:pBdr>
               <w:spacing w:after="100" w:before="100" w:line="240"/>
-              <w:ind w:firstLine="0" w:left="300" w:right="100"/>
+              <w:ind w:left="300" w:right="100" w:firstLine="0" w:firstLineChars="0"/>
             </w:pPr>
             <w:r>
               <w:rPr>
@@ -6017,7 +6017,7 @@
                 <w:right w:val="none" w:sz="0" w:space="0" w:color="000000"/>
               </w:pBdr>
               <w:spacing w:after="100" w:before="100" w:line="240"/>
-              <w:ind w:firstLine="0" w:left="100" w:right="100"/>
+              <w:ind w:left="100" w:right="100" w:firstLine="0" w:firstLineChars="0"/>
             </w:pPr>
             <w:r>
               <w:rPr>
@@ -6061,7 +6061,7 @@
                 <w:right w:val="none" w:sz="0" w:space="0" w:color="000000"/>
               </w:pBdr>
               <w:spacing w:after="100" w:before="100" w:line="240"/>
-              <w:ind w:firstLine="0" w:left="100" w:right="100"/>
+              <w:ind w:left="100" w:right="100" w:firstLine="0" w:firstLineChars="0"/>
             </w:pPr>
             <w:r>
               <w:rPr>
@@ -6105,7 +6105,7 @@
                 <w:right w:val="none" w:sz="0" w:space="0" w:color="000000"/>
               </w:pBdr>
               <w:spacing w:after="100" w:before="100" w:line="240"/>
-              <w:ind w:firstLine="0" w:left="100" w:right="100"/>
+              <w:ind w:left="100" w:right="100" w:firstLine="0" w:firstLineChars="0"/>
             </w:pPr>
             <w:r>
               <w:rPr>
@@ -6155,7 +6155,7 @@
                 <w:right w:val="none" w:sz="0" w:space="0" w:color="000000"/>
               </w:pBdr>
               <w:spacing w:after="100" w:before="100" w:line="240"/>
-              <w:ind w:firstLine="0" w:left="300" w:right="100"/>
+              <w:ind w:left="300" w:right="100" w:firstLine="0" w:firstLineChars="0"/>
             </w:pPr>
             <w:r>
               <w:rPr>
@@ -6199,7 +6199,7 @@
                 <w:right w:val="none" w:sz="0" w:space="0" w:color="000000"/>
               </w:pBdr>
               <w:spacing w:after="100" w:before="100" w:line="240"/>
-              <w:ind w:firstLine="0" w:left="100" w:right="100"/>
+              <w:ind w:left="100" w:right="100" w:firstLine="0" w:firstLineChars="0"/>
             </w:pPr>
             <w:r>
               <w:rPr>
@@ -6243,7 +6243,7 @@
                 <w:right w:val="none" w:sz="0" w:space="0" w:color="000000"/>
               </w:pBdr>
               <w:spacing w:after="100" w:before="100" w:line="240"/>
-              <w:ind w:firstLine="0" w:left="100" w:right="100"/>
+              <w:ind w:left="100" w:right="100" w:firstLine="0" w:firstLineChars="0"/>
             </w:pPr>
             <w:r>
               <w:rPr>
@@ -6287,7 +6287,7 @@
                 <w:right w:val="none" w:sz="0" w:space="0" w:color="000000"/>
               </w:pBdr>
               <w:spacing w:after="100" w:before="100" w:line="240"/>
-              <w:ind w:firstLine="0" w:left="100" w:right="100"/>
+              <w:ind w:left="100" w:right="100" w:firstLine="0" w:firstLineChars="0"/>
             </w:pPr>
             <w:r>
               <w:rPr>
@@ -6337,7 +6337,7 @@
                 <w:right w:val="none" w:sz="0" w:space="0" w:color="000000"/>
               </w:pBdr>
               <w:spacing w:after="100" w:before="100" w:line="240"/>
-              <w:ind w:firstLine="0" w:left="100" w:right="100"/>
+              <w:ind w:left="100" w:right="100" w:firstLine="0" w:firstLineChars="0"/>
             </w:pPr>
             <w:r>
               <w:rPr>
@@ -6381,7 +6381,7 @@
                 <w:right w:val="none" w:sz="0" w:space="0" w:color="000000"/>
               </w:pBdr>
               <w:spacing w:after="100" w:before="100" w:line="240"/>
-              <w:ind w:firstLine="0" w:left="100" w:right="100"/>
+              <w:ind w:left="100" w:right="100" w:firstLine="0" w:firstLineChars="0"/>
             </w:pPr>
             <w:r>
               <w:rPr>
@@ -6425,7 +6425,7 @@
                 <w:right w:val="none" w:sz="0" w:space="0" w:color="000000"/>
               </w:pBdr>
               <w:spacing w:after="100" w:before="100" w:line="240"/>
-              <w:ind w:firstLine="0" w:left="100" w:right="100"/>
+              <w:ind w:left="100" w:right="100" w:firstLine="0" w:firstLineChars="0"/>
             </w:pPr>
             <w:r>
               <w:rPr>
@@ -6469,7 +6469,7 @@
                 <w:right w:val="none" w:sz="0" w:space="0" w:color="000000"/>
               </w:pBdr>
               <w:spacing w:after="100" w:before="100" w:line="240"/>
-              <w:ind w:firstLine="0" w:left="100" w:right="100"/>
+              <w:ind w:left="100" w:right="100" w:firstLine="0" w:firstLineChars="0"/>
             </w:pPr>
             <w:r>
               <w:rPr>
@@ -6519,7 +6519,7 @@
                 <w:right w:val="none" w:sz="0" w:space="0" w:color="000000"/>
               </w:pBdr>
               <w:spacing w:after="100" w:before="100" w:line="240"/>
-              <w:ind w:firstLine="0" w:left="300" w:right="100"/>
+              <w:ind w:left="300" w:right="100" w:firstLine="0" w:firstLineChars="0"/>
             </w:pPr>
             <w:r>
               <w:rPr>
@@ -6563,7 +6563,7 @@
                 <w:right w:val="none" w:sz="0" w:space="0" w:color="000000"/>
               </w:pBdr>
               <w:spacing w:after="100" w:before="100" w:line="240"/>
-              <w:ind w:firstLine="0" w:left="100" w:right="100"/>
+              <w:ind w:left="100" w:right="100" w:firstLine="0" w:firstLineChars="0"/>
             </w:pPr>
             <w:r>
               <w:rPr>
@@ -6607,7 +6607,7 @@
                 <w:right w:val="none" w:sz="0" w:space="0" w:color="000000"/>
               </w:pBdr>
               <w:spacing w:after="100" w:before="100" w:line="240"/>
-              <w:ind w:firstLine="0" w:left="100" w:right="100"/>
+              <w:ind w:left="100" w:right="100" w:firstLine="0" w:firstLineChars="0"/>
             </w:pPr>
             <w:r>
               <w:rPr>
@@ -6651,7 +6651,7 @@
                 <w:right w:val="none" w:sz="0" w:space="0" w:color="000000"/>
               </w:pBdr>
               <w:spacing w:after="100" w:before="100" w:line="240"/>
-              <w:ind w:firstLine="0" w:left="100" w:right="100"/>
+              <w:ind w:left="100" w:right="100" w:firstLine="0" w:firstLineChars="0"/>
             </w:pPr>
             <w:r>
               <w:rPr>
@@ -6701,7 +6701,7 @@
                 <w:right w:val="none" w:sz="0" w:space="0" w:color="000000"/>
               </w:pBdr>
               <w:spacing w:after="100" w:before="100" w:line="240"/>
-              <w:ind w:firstLine="0" w:left="300" w:right="100"/>
+              <w:ind w:left="300" w:right="100" w:firstLine="0" w:firstLineChars="0"/>
             </w:pPr>
             <w:r>
               <w:rPr>
@@ -6745,7 +6745,7 @@
                 <w:right w:val="none" w:sz="0" w:space="0" w:color="000000"/>
               </w:pBdr>
               <w:spacing w:after="100" w:before="100" w:line="240"/>
-              <w:ind w:firstLine="0" w:left="100" w:right="100"/>
+              <w:ind w:left="100" w:right="100" w:firstLine="0" w:firstLineChars="0"/>
             </w:pPr>
             <w:r>
               <w:rPr>
@@ -6789,7 +6789,7 @@
                 <w:right w:val="none" w:sz="0" w:space="0" w:color="000000"/>
               </w:pBdr>
               <w:spacing w:after="100" w:before="100" w:line="240"/>
-              <w:ind w:firstLine="0" w:left="100" w:right="100"/>
+              <w:ind w:left="100" w:right="100" w:firstLine="0" w:firstLineChars="0"/>
             </w:pPr>
             <w:r>
               <w:rPr>
@@ -6833,7 +6833,7 @@
                 <w:right w:val="none" w:sz="0" w:space="0" w:color="000000"/>
               </w:pBdr>
               <w:spacing w:after="100" w:before="100" w:line="240"/>
-              <w:ind w:firstLine="0" w:left="100" w:right="100"/>
+              <w:ind w:left="100" w:right="100" w:firstLine="0" w:firstLineChars="0"/>
             </w:pPr>
             <w:r>
               <w:rPr>
@@ -6883,7 +6883,7 @@
                 <w:right w:val="none" w:sz="0" w:space="0" w:color="000000"/>
               </w:pBdr>
               <w:spacing w:after="100" w:before="100" w:line="240"/>
-              <w:ind w:firstLine="0" w:left="300" w:right="100"/>
+              <w:ind w:left="300" w:right="100" w:firstLine="0" w:firstLineChars="0"/>
             </w:pPr>
             <w:r>
               <w:rPr>
@@ -6927,7 +6927,7 @@
                 <w:right w:val="none" w:sz="0" w:space="0" w:color="000000"/>
               </w:pBdr>
               <w:spacing w:after="100" w:before="100" w:line="240"/>
-              <w:ind w:firstLine="0" w:left="100" w:right="100"/>
+              <w:ind w:left="100" w:right="100" w:firstLine="0" w:firstLineChars="0"/>
             </w:pPr>
             <w:r>
               <w:rPr>
@@ -6971,7 +6971,7 @@
                 <w:right w:val="none" w:sz="0" w:space="0" w:color="000000"/>
               </w:pBdr>
               <w:spacing w:after="100" w:before="100" w:line="240"/>
-              <w:ind w:firstLine="0" w:left="100" w:right="100"/>
+              <w:ind w:left="100" w:right="100" w:firstLine="0" w:firstLineChars="0"/>
             </w:pPr>
             <w:r>
               <w:rPr>
@@ -7015,7 +7015,7 @@
                 <w:right w:val="none" w:sz="0" w:space="0" w:color="000000"/>
               </w:pBdr>
               <w:spacing w:after="100" w:before="100" w:line="240"/>
-              <w:ind w:firstLine="0" w:left="100" w:right="100"/>
+              <w:ind w:left="100" w:right="100" w:firstLine="0" w:firstLineChars="0"/>
             </w:pPr>
             <w:r>
               <w:rPr>
@@ -7065,7 +7065,7 @@
                 <w:right w:val="none" w:sz="0" w:space="0" w:color="000000"/>
               </w:pBdr>
               <w:spacing w:after="100" w:before="100" w:line="240"/>
-              <w:ind w:firstLine="0" w:left="100" w:right="100"/>
+              <w:ind w:left="100" w:right="100" w:firstLine="0" w:firstLineChars="0"/>
             </w:pPr>
             <w:r>
               <w:rPr>
@@ -7109,7 +7109,7 @@
                 <w:right w:val="none" w:sz="0" w:space="0" w:color="000000"/>
               </w:pBdr>
               <w:spacing w:after="100" w:before="100" w:line="240"/>
-              <w:ind w:firstLine="0" w:left="100" w:right="100"/>
+              <w:ind w:left="100" w:right="100" w:firstLine="0" w:firstLineChars="0"/>
             </w:pPr>
             <w:r>
               <w:rPr>
@@ -7153,7 +7153,7 @@
                 <w:right w:val="none" w:sz="0" w:space="0" w:color="000000"/>
               </w:pBdr>
               <w:spacing w:after="100" w:before="100" w:line="240"/>
-              <w:ind w:firstLine="0" w:left="100" w:right="100"/>
+              <w:ind w:left="100" w:right="100" w:firstLine="0" w:firstLineChars="0"/>
             </w:pPr>
             <w:r>
               <w:rPr>
@@ -7197,7 +7197,7 @@
                 <w:right w:val="none" w:sz="0" w:space="0" w:color="000000"/>
               </w:pBdr>
               <w:spacing w:after="100" w:before="100" w:line="240"/>
-              <w:ind w:firstLine="0" w:left="100" w:right="100"/>
+              <w:ind w:left="100" w:right="100" w:firstLine="0" w:firstLineChars="0"/>
             </w:pPr>
             <w:r>
               <w:rPr>
@@ -7247,7 +7247,7 @@
                 <w:right w:val="none" w:sz="0" w:space="0" w:color="000000"/>
               </w:pBdr>
               <w:spacing w:after="100" w:before="100" w:line="240"/>
-              <w:ind w:firstLine="0" w:left="100" w:right="100"/>
+              <w:ind w:left="100" w:right="100" w:firstLine="0" w:firstLineChars="0"/>
             </w:pPr>
             <w:r>
               <w:rPr>
@@ -7291,7 +7291,7 @@
                 <w:right w:val="none" w:sz="0" w:space="0" w:color="000000"/>
               </w:pBdr>
               <w:spacing w:after="100" w:before="100" w:line="240"/>
-              <w:ind w:firstLine="0" w:left="100" w:right="100"/>
+              <w:ind w:left="100" w:right="100" w:firstLine="0" w:firstLineChars="0"/>
             </w:pPr>
             <w:r>
               <w:rPr>
@@ -7335,7 +7335,7 @@
                 <w:right w:val="none" w:sz="0" w:space="0" w:color="000000"/>
               </w:pBdr>
               <w:spacing w:after="100" w:before="100" w:line="240"/>
-              <w:ind w:firstLine="0" w:left="100" w:right="100"/>
+              <w:ind w:left="100" w:right="100" w:firstLine="0" w:firstLineChars="0"/>
             </w:pPr>
             <w:r>
               <w:rPr>
@@ -7379,7 +7379,7 @@
                 <w:right w:val="none" w:sz="0" w:space="0" w:color="000000"/>
               </w:pBdr>
               <w:spacing w:after="100" w:before="100" w:line="240"/>
-              <w:ind w:firstLine="0" w:left="100" w:right="100"/>
+              <w:ind w:left="100" w:right="100" w:firstLine="0" w:firstLineChars="0"/>
             </w:pPr>
             <w:r>
               <w:rPr>
@@ -7429,7 +7429,7 @@
                 <w:right w:val="none" w:sz="0" w:space="0" w:color="000000"/>
               </w:pBdr>
               <w:spacing w:after="100" w:before="100" w:line="240"/>
-              <w:ind w:firstLine="0" w:left="300" w:right="100"/>
+              <w:ind w:left="300" w:right="100" w:firstLine="0" w:firstLineChars="0"/>
             </w:pPr>
             <w:r>
               <w:rPr>
@@ -7473,7 +7473,7 @@
                 <w:right w:val="none" w:sz="0" w:space="0" w:color="000000"/>
               </w:pBdr>
               <w:spacing w:after="100" w:before="100" w:line="240"/>
-              <w:ind w:firstLine="0" w:left="100" w:right="100"/>
+              <w:ind w:left="100" w:right="100" w:firstLine="0" w:firstLineChars="0"/>
             </w:pPr>
             <w:r>
               <w:rPr>
@@ -7517,7 +7517,7 @@
                 <w:right w:val="none" w:sz="0" w:space="0" w:color="000000"/>
               </w:pBdr>
               <w:spacing w:after="100" w:before="100" w:line="240"/>
-              <w:ind w:firstLine="0" w:left="100" w:right="100"/>
+              <w:ind w:left="100" w:right="100" w:firstLine="0" w:firstLineChars="0"/>
             </w:pPr>
             <w:r>
               <w:rPr>
@@ -7561,7 +7561,7 @@
                 <w:right w:val="none" w:sz="0" w:space="0" w:color="000000"/>
               </w:pBdr>
               <w:spacing w:after="100" w:before="100" w:line="240"/>
-              <w:ind w:firstLine="0" w:left="100" w:right="100"/>
+              <w:ind w:left="100" w:right="100" w:firstLine="0" w:firstLineChars="0"/>
             </w:pPr>
             <w:r>
               <w:rPr>
@@ -7611,7 +7611,7 @@
                 <w:right w:val="none" w:sz="0" w:space="0" w:color="000000"/>
               </w:pBdr>
               <w:spacing w:after="100" w:before="100" w:line="240"/>
-              <w:ind w:firstLine="0" w:left="300" w:right="100"/>
+              <w:ind w:left="300" w:right="100" w:firstLine="0" w:firstLineChars="0"/>
             </w:pPr>
             <w:r>
               <w:rPr>
@@ -7655,7 +7655,7 @@
                 <w:right w:val="none" w:sz="0" w:space="0" w:color="000000"/>
               </w:pBdr>
               <w:spacing w:after="100" w:before="100" w:line="240"/>
-              <w:ind w:firstLine="0" w:left="100" w:right="100"/>
+              <w:ind w:left="100" w:right="100" w:firstLine="0" w:firstLineChars="0"/>
             </w:pPr>
             <w:r>
               <w:rPr>
@@ -7699,7 +7699,7 @@
                 <w:right w:val="none" w:sz="0" w:space="0" w:color="000000"/>
               </w:pBdr>
               <w:spacing w:after="100" w:before="100" w:line="240"/>
-              <w:ind w:firstLine="0" w:left="100" w:right="100"/>
+              <w:ind w:left="100" w:right="100" w:firstLine="0" w:firstLineChars="0"/>
             </w:pPr>
             <w:r>
               <w:rPr>
@@ -7743,7 +7743,7 @@
                 <w:right w:val="none" w:sz="0" w:space="0" w:color="000000"/>
               </w:pBdr>
               <w:spacing w:after="100" w:before="100" w:line="240"/>
-              <w:ind w:firstLine="0" w:left="100" w:right="100"/>
+              <w:ind w:left="100" w:right="100" w:firstLine="0" w:firstLineChars="0"/>
             </w:pPr>
             <w:r>
               <w:rPr>
@@ -7793,7 +7793,7 @@
                 <w:right w:val="none" w:sz="0" w:space="0" w:color="000000"/>
               </w:pBdr>
               <w:spacing w:after="100" w:before="100" w:line="240"/>
-              <w:ind w:firstLine="0" w:left="300" w:right="100"/>
+              <w:ind w:left="300" w:right="100" w:firstLine="0" w:firstLineChars="0"/>
             </w:pPr>
             <w:r>
               <w:rPr>
@@ -7837,7 +7837,7 @@
                 <w:right w:val="none" w:sz="0" w:space="0" w:color="000000"/>
               </w:pBdr>
               <w:spacing w:after="100" w:before="100" w:line="240"/>
-              <w:ind w:firstLine="0" w:left="100" w:right="100"/>
+              <w:ind w:left="100" w:right="100" w:firstLine="0" w:firstLineChars="0"/>
             </w:pPr>
             <w:r>
               <w:rPr>
@@ -7881,7 +7881,7 @@
                 <w:right w:val="none" w:sz="0" w:space="0" w:color="000000"/>
               </w:pBdr>
               <w:spacing w:after="100" w:before="100" w:line="240"/>
-              <w:ind w:firstLine="0" w:left="100" w:right="100"/>
+              <w:ind w:left="100" w:right="100" w:firstLine="0" w:firstLineChars="0"/>
             </w:pPr>
             <w:r>
               <w:rPr>
@@ -7925,7 +7925,7 @@
                 <w:right w:val="none" w:sz="0" w:space="0" w:color="000000"/>
               </w:pBdr>
               <w:spacing w:after="100" w:before="100" w:line="240"/>
-              <w:ind w:firstLine="0" w:left="100" w:right="100"/>
+              <w:ind w:left="100" w:right="100" w:firstLine="0" w:firstLineChars="0"/>
             </w:pPr>
             <w:r>
               <w:rPr>
@@ -7975,7 +7975,7 @@
                 <w:right w:val="none" w:sz="0" w:space="0" w:color="000000"/>
               </w:pBdr>
               <w:spacing w:after="100" w:before="100" w:line="240"/>
-              <w:ind w:firstLine="0" w:left="100" w:right="100"/>
+              <w:ind w:left="100" w:right="100" w:firstLine="0" w:firstLineChars="0"/>
             </w:pPr>
             <w:r>
               <w:rPr>
@@ -8019,7 +8019,7 @@
                 <w:right w:val="none" w:sz="0" w:space="0" w:color="000000"/>
               </w:pBdr>
               <w:spacing w:after="100" w:before="100" w:line="240"/>
-              <w:ind w:firstLine="0" w:left="100" w:right="100"/>
+              <w:ind w:left="100" w:right="100" w:firstLine="0" w:firstLineChars="0"/>
             </w:pPr>
             <w:r>
               <w:rPr>
@@ -8063,7 +8063,7 @@
                 <w:right w:val="none" w:sz="0" w:space="0" w:color="000000"/>
               </w:pBdr>
               <w:spacing w:after="100" w:before="100" w:line="240"/>
-              <w:ind w:firstLine="0" w:left="100" w:right="100"/>
+              <w:ind w:left="100" w:right="100" w:firstLine="0" w:firstLineChars="0"/>
             </w:pPr>
             <w:r>
               <w:rPr>
@@ -8107,7 +8107,7 @@
                 <w:right w:val="none" w:sz="0" w:space="0" w:color="000000"/>
               </w:pBdr>
               <w:spacing w:after="100" w:before="100" w:line="240"/>
-              <w:ind w:firstLine="0" w:left="100" w:right="100"/>
+              <w:ind w:left="100" w:right="100" w:firstLine="0" w:firstLineChars="0"/>
             </w:pPr>
             <w:r>
               <w:rPr>
@@ -8157,7 +8157,7 @@
                 <w:right w:val="none" w:sz="0" w:space="0" w:color="000000"/>
               </w:pBdr>
               <w:spacing w:after="100" w:before="100" w:line="240"/>
-              <w:ind w:firstLine="0" w:left="100" w:right="100"/>
+              <w:ind w:left="100" w:right="100" w:firstLine="0" w:firstLineChars="0"/>
             </w:pPr>
             <w:r>
               <w:rPr>
@@ -8201,7 +8201,7 @@
                 <w:right w:val="none" w:sz="0" w:space="0" w:color="000000"/>
               </w:pBdr>
               <w:spacing w:after="100" w:before="100" w:line="240"/>
-              <w:ind w:firstLine="0" w:left="100" w:right="100"/>
+              <w:ind w:left="100" w:right="100" w:firstLine="0" w:firstLineChars="0"/>
             </w:pPr>
             <w:r>
               <w:rPr>
@@ -8245,7 +8245,7 @@
                 <w:right w:val="none" w:sz="0" w:space="0" w:color="000000"/>
               </w:pBdr>
               <w:spacing w:after="100" w:before="100" w:line="240"/>
-              <w:ind w:firstLine="0" w:left="100" w:right="100"/>
+              <w:ind w:left="100" w:right="100" w:firstLine="0" w:firstLineChars="0"/>
             </w:pPr>
             <w:r>
               <w:rPr>
@@ -8289,7 +8289,7 @@
                 <w:right w:val="none" w:sz="0" w:space="0" w:color="000000"/>
               </w:pBdr>
               <w:spacing w:after="100" w:before="100" w:line="240"/>
-              <w:ind w:firstLine="0" w:left="100" w:right="100"/>
+              <w:ind w:left="100" w:right="100" w:firstLine="0" w:firstLineChars="0"/>
             </w:pPr>
             <w:r>
               <w:rPr>
@@ -8339,7 +8339,7 @@
                 <w:right w:val="none" w:sz="0" w:space="0" w:color="000000"/>
               </w:pBdr>
               <w:spacing w:after="100" w:before="100" w:line="240"/>
-              <w:ind w:firstLine="0" w:left="300" w:right="100"/>
+              <w:ind w:left="300" w:right="100" w:firstLine="0" w:firstLineChars="0"/>
             </w:pPr>
             <w:r>
               <w:rPr>
@@ -8383,7 +8383,7 @@
                 <w:right w:val="none" w:sz="0" w:space="0" w:color="000000"/>
               </w:pBdr>
               <w:spacing w:after="100" w:before="100" w:line="240"/>
-              <w:ind w:firstLine="0" w:left="100" w:right="100"/>
+              <w:ind w:left="100" w:right="100" w:firstLine="0" w:firstLineChars="0"/>
             </w:pPr>
             <w:r>
               <w:rPr>
@@ -8427,7 +8427,7 @@
                 <w:right w:val="none" w:sz="0" w:space="0" w:color="000000"/>
               </w:pBdr>
               <w:spacing w:after="100" w:before="100" w:line="240"/>
-              <w:ind w:firstLine="0" w:left="100" w:right="100"/>
+              <w:ind w:left="100" w:right="100" w:firstLine="0" w:firstLineChars="0"/>
             </w:pPr>
             <w:r>
               <w:rPr>
@@ -8471,7 +8471,7 @@
                 <w:right w:val="none" w:sz="0" w:space="0" w:color="000000"/>
               </w:pBdr>
               <w:spacing w:after="100" w:before="100" w:line="240"/>
-              <w:ind w:firstLine="0" w:left="100" w:right="100"/>
+              <w:ind w:left="100" w:right="100" w:firstLine="0" w:firstLineChars="0"/>
             </w:pPr>
             <w:r>
               <w:rPr>
@@ -8521,7 +8521,7 @@
                 <w:right w:val="none" w:sz="0" w:space="0" w:color="000000"/>
               </w:pBdr>
               <w:spacing w:after="100" w:before="100" w:line="240"/>
-              <w:ind w:firstLine="0" w:left="300" w:right="100"/>
+              <w:ind w:left="300" w:right="100" w:firstLine="0" w:firstLineChars="0"/>
             </w:pPr>
             <w:r>
               <w:rPr>
@@ -8565,7 +8565,7 @@
                 <w:right w:val="none" w:sz="0" w:space="0" w:color="000000"/>
               </w:pBdr>
               <w:spacing w:after="100" w:before="100" w:line="240"/>
-              <w:ind w:firstLine="0" w:left="100" w:right="100"/>
+              <w:ind w:left="100" w:right="100" w:firstLine="0" w:firstLineChars="0"/>
             </w:pPr>
             <w:r>
               <w:rPr>
@@ -8609,7 +8609,7 @@
                 <w:right w:val="none" w:sz="0" w:space="0" w:color="000000"/>
               </w:pBdr>
               <w:spacing w:after="100" w:before="100" w:line="240"/>
-              <w:ind w:firstLine="0" w:left="100" w:right="100"/>
+              <w:ind w:left="100" w:right="100" w:firstLine="0" w:firstLineChars="0"/>
             </w:pPr>
             <w:r>
               <w:rPr>
@@ -8653,7 +8653,7 @@
                 <w:right w:val="none" w:sz="0" w:space="0" w:color="000000"/>
               </w:pBdr>
               <w:spacing w:after="100" w:before="100" w:line="240"/>
-              <w:ind w:firstLine="0" w:left="100" w:right="100"/>
+              <w:ind w:left="100" w:right="100" w:firstLine="0" w:firstLineChars="0"/>
             </w:pPr>
             <w:r>
               <w:rPr>
@@ -8703,7 +8703,7 @@
                 <w:right w:val="none" w:sz="0" w:space="0" w:color="000000"/>
               </w:pBdr>
               <w:spacing w:after="100" w:before="100" w:line="240"/>
-              <w:ind w:firstLine="0" w:left="300" w:right="100"/>
+              <w:ind w:left="300" w:right="100" w:firstLine="0" w:firstLineChars="0"/>
             </w:pPr>
             <w:r>
               <w:rPr>
@@ -8747,7 +8747,7 @@
                 <w:right w:val="none" w:sz="0" w:space="0" w:color="000000"/>
               </w:pBdr>
               <w:spacing w:after="100" w:before="100" w:line="240"/>
-              <w:ind w:firstLine="0" w:left="100" w:right="100"/>
+              <w:ind w:left="100" w:right="100" w:firstLine="0" w:firstLineChars="0"/>
             </w:pPr>
             <w:r>
               <w:rPr>
@@ -8791,7 +8791,7 @@
                 <w:right w:val="none" w:sz="0" w:space="0" w:color="000000"/>
               </w:pBdr>
               <w:spacing w:after="100" w:before="100" w:line="240"/>
-              <w:ind w:firstLine="0" w:left="100" w:right="100"/>
+              <w:ind w:left="100" w:right="100" w:firstLine="0" w:firstLineChars="0"/>
             </w:pPr>
             <w:r>
               <w:rPr>
@@ -8835,7 +8835,7 @@
                 <w:right w:val="none" w:sz="0" w:space="0" w:color="000000"/>
               </w:pBdr>
               <w:spacing w:after="100" w:before="100" w:line="240"/>
-              <w:ind w:firstLine="0" w:left="100" w:right="100"/>
+              <w:ind w:left="100" w:right="100" w:firstLine="0" w:firstLineChars="0"/>
             </w:pPr>
             <w:r>
               <w:rPr>
@@ -8886,7 +8886,7 @@
                 <w:right w:val="none" w:sz="0" w:space="0" w:color="000000"/>
               </w:pBdr>
               <w:spacing w:after="100" w:before="100" w:line="240"/>
-              <w:ind w:firstLine="0" w:left="100" w:right="100"/>
+              <w:ind w:left="100" w:right="100" w:firstLine="0" w:firstLineChars="0"/>
             </w:pPr>
             <w:r>
               <w:rPr>
